--- a/Project Design and Architecture.docx
+++ b/Project Design and Architecture.docx
@@ -1,6 +1,6 @@
 
 <file path=word/document.xml><?xml version="1.0" encoding="utf-8"?>
-<w:document xmlns:wpc="http://schemas.microsoft.com/office/word/2010/wordprocessingCanvas" xmlns:cx="http://schemas.microsoft.com/office/drawing/2014/chartex" xmlns:cx1="http://schemas.microsoft.com/office/drawing/2015/9/8/chartex" xmlns:cx2="http://schemas.microsoft.com/office/drawing/2015/10/21/chartex" xmlns:cx3="http://schemas.microsoft.com/office/drawing/2016/5/9/chartex" xmlns:cx4="http://schemas.microsoft.com/office/drawing/2016/5/10/chartex" xmlns:cx5="http://schemas.microsoft.com/office/drawing/2016/5/11/chartex" xmlns:cx6="http://schemas.microsoft.com/office/drawing/2016/5/12/chartex" xmlns:cx7="http://schemas.microsoft.com/office/drawing/2016/5/13/chartex" xmlns:cx8="http://schemas.microsoft.com/office/drawing/2016/5/14/chartex" xmlns:mc="http://schemas.openxmlformats.org/markup-compatibility/2006" xmlns:aink="http://schemas.microsoft.com/office/drawing/2016/ink" xmlns:am3d="http://schemas.microsoft.com/office/drawing/2017/model3d" xmlns:o="urn:schemas-microsoft-com:office:office" xmlns:oel="http://schemas.microsoft.com/office/2019/extlst" xmlns:r="http://schemas.openxmlformats.org/officeDocument/2006/relationships" xmlns:m="http://schemas.openxmlformats.org/officeDocument/2006/math" xmlns:v="urn:schemas-microsoft-com:vml" xmlns:wp14="http://schemas.microsoft.com/office/word/2010/wordprocessingDrawing" xmlns:wp="http://schemas.openxmlformats.org/drawingml/2006/wordprocessingDrawing" xmlns:w10="urn:schemas-microsoft-com:office:word" xmlns:w="http://schemas.openxmlformats.org/wordprocessingml/2006/main" xmlns:w14="http://schemas.microsoft.com/office/word/2010/wordml" xmlns:w15="http://schemas.microsoft.com/office/word/2012/wordml" xmlns:w16cex="http://schemas.microsoft.com/office/word/2018/wordml/cex" xmlns:w16cid="http://schemas.microsoft.com/office/word/2016/wordml/cid" xmlns:w16="http://schemas.microsoft.com/office/word/2018/wordml" xmlns:w16du="http://schemas.microsoft.com/office/word/2023/wordml/word16du" xmlns:w16sdtdh="http://schemas.microsoft.com/office/word/2020/wordml/sdtdatahash" xmlns:w16se="http://schemas.microsoft.com/office/word/2015/wordml/symex" xmlns:wpg="http://schemas.microsoft.com/office/word/2010/wordprocessingGroup" xmlns:wpi="http://schemas.microsoft.com/office/word/2010/wordprocessingInk" xmlns:wne="http://schemas.microsoft.com/office/word/2006/wordml" xmlns:wps="http://schemas.microsoft.com/office/word/2010/wordprocessingShape" mc:Ignorable="w14 w15 w16se w16cid w16 w16cex w16sdtdh w16du wp14">
+<w:document xmlns:wpc="http://schemas.microsoft.com/office/word/2010/wordprocessingCanvas" xmlns:cx="http://schemas.microsoft.com/office/drawing/2014/chartex" xmlns:cx1="http://schemas.microsoft.com/office/drawing/2015/9/8/chartex" xmlns:cx2="http://schemas.microsoft.com/office/drawing/2015/10/21/chartex" xmlns:cx3="http://schemas.microsoft.com/office/drawing/2016/5/9/chartex" xmlns:cx4="http://schemas.microsoft.com/office/drawing/2016/5/10/chartex" xmlns:cx5="http://schemas.microsoft.com/office/drawing/2016/5/11/chartex" xmlns:cx6="http://schemas.microsoft.com/office/drawing/2016/5/12/chartex" xmlns:cx7="http://schemas.microsoft.com/office/drawing/2016/5/13/chartex" xmlns:cx8="http://schemas.microsoft.com/office/drawing/2016/5/14/chartex" xmlns:mc="http://schemas.openxmlformats.org/markup-compatibility/2006" xmlns:aink="http://schemas.microsoft.com/office/drawing/2016/ink" xmlns:am3d="http://schemas.microsoft.com/office/drawing/2017/model3d" xmlns:o="urn:schemas-microsoft-com:office:office" xmlns:oel="http://schemas.microsoft.com/office/2019/extlst" xmlns:r="http://schemas.openxmlformats.org/officeDocument/2006/relationships" xmlns:m="http://schemas.openxmlformats.org/officeDocument/2006/math" xmlns:v="urn:schemas-microsoft-com:vml" xmlns:wp14="http://schemas.microsoft.com/office/word/2010/wordprocessingDrawing" xmlns:wp="http://schemas.openxmlformats.org/drawingml/2006/wordprocessingDrawing" xmlns:w10="urn:schemas-microsoft-com:office:word" xmlns:w="http://schemas.openxmlformats.org/wordprocessingml/2006/main" xmlns:w14="http://schemas.microsoft.com/office/word/2010/wordml" xmlns:w15="http://schemas.microsoft.com/office/word/2012/wordml" xmlns:w16cex="http://schemas.microsoft.com/office/word/2018/wordml/cex" xmlns:w16cid="http://schemas.microsoft.com/office/word/2016/wordml/cid" xmlns:w16="http://schemas.microsoft.com/office/word/2018/wordml" xmlns:w16sdtdh="http://schemas.microsoft.com/office/word/2020/wordml/sdtdatahash" xmlns:w16se="http://schemas.microsoft.com/office/word/2015/wordml/symex" xmlns:wpg="http://schemas.microsoft.com/office/word/2010/wordprocessingGroup" xmlns:wpi="http://schemas.microsoft.com/office/word/2010/wordprocessingInk" xmlns:wne="http://schemas.microsoft.com/office/word/2006/wordml" xmlns:wps="http://schemas.microsoft.com/office/word/2010/wordprocessingShape" mc:Ignorable="w14 w15 w16se w16cid w16 w16cex w16sdtdh wp14">
   <w:body>
     <w:p>
       <w:pPr>
@@ -9,6 +9,8 @@
           <w:rStyle w:val="Strong"/>
         </w:rPr>
       </w:pPr>
+      <w:bookmarkStart w:id="0" w:name="_Hlk171505868"/>
+      <w:bookmarkEnd w:id="0"/>
       <w:r>
         <w:rPr>
           <w:rStyle w:val="Strong"/>
@@ -27,38 +29,22 @@
         <w:rPr>
           <w:rStyle w:val="Strong"/>
         </w:rPr>
-        <w:t xml:space="preserve">MEMBERS: Huzaifa Rizwan, </w:t>
-      </w:r>
-      <w:proofErr w:type="spellStart"/>
-      <w:r>
+        <w:t>MEMBERS: Huzaifa Rizwan, Hashir Waqass</w:t>
+      </w:r>
+    </w:p>
+    <w:p>
+      <w:pPr>
+        <w:pStyle w:val="NormalWeb"/>
         <w:rPr>
           <w:rStyle w:val="Strong"/>
         </w:rPr>
-        <w:t>Hashir</w:t>
-      </w:r>
-      <w:proofErr w:type="spellEnd"/>
+      </w:pPr>
       <w:r>
         <w:rPr>
           <w:rStyle w:val="Strong"/>
         </w:rPr>
-        <w:t xml:space="preserve"> </w:t>
-      </w:r>
-      <w:proofErr w:type="spellStart"/>
-      <w:r>
-        <w:rPr>
-          <w:rStyle w:val="Strong"/>
-        </w:rPr>
-        <w:t>Waqass</w:t>
-      </w:r>
-      <w:proofErr w:type="spellEnd"/>
-    </w:p>
-    <w:p>
-      <w:pPr>
-        <w:pStyle w:val="NormalWeb"/>
-        <w:rPr>
-          <w:rStyle w:val="Strong"/>
-        </w:rPr>
-      </w:pPr>
+        <w:t>Tools: Android Studio (Java) and Firebase</w:t>
+      </w:r>
     </w:p>
     <w:p>
       <w:pPr>
@@ -161,13 +147,30 @@
         <w:t xml:space="preserve"> Drivers can mark tasks as completed and view both current and past tasks.</w:t>
       </w:r>
     </w:p>
-    <w:p/>
+    <w:p>
+      <w:pPr>
+        <w:rPr>
+          <w:rStyle w:val="Strong"/>
+          <w:rFonts w:ascii="Times New Roman" w:eastAsia="Times New Roman" w:hAnsi="Times New Roman" w:cs="Times New Roman"/>
+          <w:kern w:val="0"/>
+          <w:lang w:eastAsia="en-PK"/>
+          <w14:ligatures w14:val="none"/>
+        </w:rPr>
+      </w:pPr>
+      <w:r>
+        <w:rPr>
+          <w:rStyle w:val="Strong"/>
+        </w:rPr>
+        <w:br w:type="page"/>
+      </w:r>
+    </w:p>
     <w:p>
       <w:r>
         <w:rPr>
           <w:b/>
           <w:bCs/>
         </w:rPr>
+        <w:lastRenderedPageBreak/>
         <w:t>Backend structure:</w:t>
       </w:r>
     </w:p>
@@ -182,8 +185,13 @@
     <w:p>
       <w:r>
         <w:tab/>
-        <w:t>Password: { }</w:t>
-      </w:r>
+        <w:t xml:space="preserve">Password: </w:t>
+      </w:r>
+      <w:proofErr w:type="gramStart"/>
+      <w:r>
+        <w:t>{ }</w:t>
+      </w:r>
+      <w:proofErr w:type="gramEnd"/>
     </w:p>
     <w:p>
       <w:r>
@@ -209,94 +217,250 @@
       </w:r>
       <w:r>
         <w:tab/>
-        <w:t>Name: { }</w:t>
-      </w:r>
-    </w:p>
-    <w:p>
-      <w:r>
-        <w:tab/>
-      </w:r>
-      <w:r>
-        <w:tab/>
-      </w:r>
-      <w:r>
-        <w:tab/>
-        <w:t>Age: { }</w:t>
-      </w:r>
-    </w:p>
-    <w:p>
-      <w:r>
-        <w:tab/>
-      </w:r>
-      <w:r>
-        <w:tab/>
-      </w:r>
-      <w:r>
-        <w:tab/>
-        <w:t>ID: { }</w:t>
-      </w:r>
-    </w:p>
-    <w:p>
-      <w:r>
-        <w:tab/>
-      </w:r>
-      <w:r>
-        <w:tab/>
-      </w:r>
-      <w:r>
-        <w:tab/>
-        <w:t>Password: { }</w:t>
-      </w:r>
-    </w:p>
-    <w:p>
-      <w:r>
-        <w:tab/>
-      </w:r>
-      <w:r>
-        <w:tab/>
-      </w:r>
-      <w:r>
-        <w:tab/>
-        <w:t>Vehicle: { }</w:t>
-      </w:r>
-    </w:p>
-    <w:p>
-      <w:r>
-        <w:tab/>
-      </w:r>
-      <w:r>
-        <w:tab/>
-      </w:r>
-      <w:r>
-        <w:tab/>
-        <w:t>Current Tasks: { }</w:t>
-      </w:r>
-    </w:p>
-    <w:p>
-      <w:r>
-        <w:tab/>
-      </w:r>
-      <w:r>
-        <w:tab/>
-      </w:r>
-      <w:r>
-        <w:tab/>
-        <w:t>Completed Tasks: { }</w:t>
-      </w:r>
-    </w:p>
-    <w:p>
-      <w:r>
-        <w:tab/>
-      </w:r>
-      <w:r>
-        <w:tab/>
+        <w:t xml:space="preserve">Name: </w:t>
+      </w:r>
+      <w:proofErr w:type="gramStart"/>
+      <w:r>
+        <w:t>{ }</w:t>
+      </w:r>
+      <w:proofErr w:type="gramEnd"/>
+    </w:p>
+    <w:p>
+      <w:r>
+        <w:tab/>
+      </w:r>
+      <w:r>
+        <w:tab/>
+      </w:r>
+      <w:r>
+        <w:tab/>
+        <w:t xml:space="preserve">Age: </w:t>
+      </w:r>
+      <w:proofErr w:type="gramStart"/>
+      <w:r>
+        <w:t>{ }</w:t>
+      </w:r>
+      <w:proofErr w:type="gramEnd"/>
+    </w:p>
+    <w:p>
+      <w:r>
+        <w:tab/>
+      </w:r>
+      <w:r>
+        <w:tab/>
+      </w:r>
+      <w:r>
+        <w:tab/>
+        <w:t xml:space="preserve">ID: </w:t>
+      </w:r>
+      <w:proofErr w:type="gramStart"/>
+      <w:r>
+        <w:t>{ }</w:t>
+      </w:r>
+      <w:proofErr w:type="gramEnd"/>
+    </w:p>
+    <w:p>
+      <w:r>
+        <w:tab/>
+      </w:r>
+      <w:r>
+        <w:tab/>
+      </w:r>
+      <w:r>
+        <w:tab/>
+        <w:t xml:space="preserve">Password: </w:t>
+      </w:r>
+      <w:proofErr w:type="gramStart"/>
+      <w:r>
+        <w:t>{ }</w:t>
+      </w:r>
+      <w:proofErr w:type="gramEnd"/>
+    </w:p>
+    <w:p>
+      <w:r>
+        <w:tab/>
+      </w:r>
+      <w:r>
+        <w:tab/>
+      </w:r>
+      <w:r>
+        <w:tab/>
+        <w:t xml:space="preserve">Vehicle: </w:t>
+      </w:r>
+      <w:proofErr w:type="gramStart"/>
+      <w:r>
+        <w:t>{ }</w:t>
+      </w:r>
+      <w:proofErr w:type="gramEnd"/>
+    </w:p>
+    <w:p>
+      <w:r>
+        <w:tab/>
+      </w:r>
+      <w:r>
+        <w:tab/>
+      </w:r>
+      <w:r>
+        <w:tab/>
+        <w:t>Current Tasks: {</w:t>
+      </w:r>
+    </w:p>
+    <w:p>
+      <w:pPr>
+        <w:ind w:left="2160" w:firstLine="720"/>
+      </w:pPr>
+      <w:r>
+        <w:t xml:space="preserve">Address: </w:t>
+      </w:r>
+      <w:proofErr w:type="gramStart"/>
+      <w:r>
+        <w:t>{ }</w:t>
+      </w:r>
+      <w:proofErr w:type="gramEnd"/>
+    </w:p>
+    <w:p>
+      <w:pPr>
+        <w:ind w:left="2160" w:firstLine="720"/>
+      </w:pPr>
+      <w:r>
+        <w:t xml:space="preserve">Task Title: </w:t>
+      </w:r>
+      <w:proofErr w:type="gramStart"/>
+      <w:r>
+        <w:t>{ }</w:t>
+      </w:r>
+      <w:proofErr w:type="gramEnd"/>
+    </w:p>
+    <w:p>
+      <w:pPr>
+        <w:ind w:left="2160" w:firstLine="720"/>
+      </w:pPr>
+      <w:r>
+        <w:t xml:space="preserve">Task Description: </w:t>
+      </w:r>
+      <w:proofErr w:type="gramStart"/>
+      <w:r>
+        <w:t>{ }</w:t>
+      </w:r>
+      <w:proofErr w:type="gramEnd"/>
+    </w:p>
+    <w:p>
+      <w:pPr>
+        <w:ind w:left="2160" w:firstLine="720"/>
+      </w:pPr>
+      <w:r>
+        <w:t xml:space="preserve">Done: </w:t>
+      </w:r>
+      <w:proofErr w:type="gramStart"/>
+      <w:r>
+        <w:t>{ }</w:t>
+      </w:r>
+      <w:proofErr w:type="gramEnd"/>
+    </w:p>
+    <w:p>
+      <w:pPr>
+        <w:ind w:left="1440" w:firstLine="720"/>
+      </w:pPr>
+      <w:r>
+        <w:t xml:space="preserve"> }</w:t>
+      </w:r>
+    </w:p>
+    <w:p>
+      <w:r>
+        <w:tab/>
+      </w:r>
+      <w:r>
+        <w:tab/>
+      </w:r>
+      <w:r>
+        <w:tab/>
+        <w:t xml:space="preserve">Completed Tasks: { </w:t>
+      </w:r>
+    </w:p>
+    <w:p>
+      <w:pPr>
+        <w:ind w:left="2160" w:firstLine="720"/>
+      </w:pPr>
+      <w:r>
+        <w:t xml:space="preserve">Address: </w:t>
+      </w:r>
+      <w:proofErr w:type="gramStart"/>
+      <w:r>
+        <w:t>{ }</w:t>
+      </w:r>
+      <w:proofErr w:type="gramEnd"/>
+    </w:p>
+    <w:p>
+      <w:pPr>
+        <w:ind w:left="2160" w:firstLine="720"/>
+      </w:pPr>
+      <w:r>
+        <w:t xml:space="preserve">Task Title: </w:t>
+      </w:r>
+      <w:proofErr w:type="gramStart"/>
+      <w:r>
+        <w:t>{ }</w:t>
+      </w:r>
+      <w:proofErr w:type="gramEnd"/>
+    </w:p>
+    <w:p>
+      <w:pPr>
+        <w:ind w:left="2160" w:firstLine="720"/>
+      </w:pPr>
+      <w:r>
+        <w:t xml:space="preserve">Task Description: </w:t>
+      </w:r>
+      <w:proofErr w:type="gramStart"/>
+      <w:r>
+        <w:t>{ }</w:t>
+      </w:r>
+      <w:proofErr w:type="gramEnd"/>
+    </w:p>
+    <w:p>
+      <w:pPr>
+        <w:ind w:left="2160" w:firstLine="720"/>
+      </w:pPr>
+      <w:r>
+        <w:t xml:space="preserve">Done: </w:t>
+      </w:r>
+      <w:proofErr w:type="gramStart"/>
+      <w:r>
+        <w:t>{ }</w:t>
+      </w:r>
+      <w:proofErr w:type="gramEnd"/>
+    </w:p>
+    <w:p>
+      <w:pPr>
+        <w:ind w:left="2160"/>
+      </w:pPr>
+      <w:r>
         <w:t>}</w:t>
       </w:r>
     </w:p>
     <w:p>
       <w:r>
         <w:tab/>
+      </w:r>
+      <w:r>
+        <w:tab/>
         <w:t>}</w:t>
+      </w:r>
+    </w:p>
+    <w:p>
+      <w:r>
+        <w:tab/>
+        <w:t>}</w:t>
+      </w:r>
+    </w:p>
+    <w:p>
+      <w:r>
+        <w:t>}</w:t>
+      </w:r>
+      <w:r>
+        <w:br/>
+      </w:r>
+      <w:r>
+        <w:br/>
       </w:r>
     </w:p>
     <w:p>
@@ -306,36 +470,37 @@
           <w:bCs/>
         </w:rPr>
       </w:pPr>
-      <w:r>
-        <w:t>}</w:t>
-      </w:r>
-      <w:r>
-        <w:br/>
-      </w:r>
-      <w:r>
-        <w:br/>
-      </w:r>
-      <w:r>
-        <w:br/>
-      </w:r>
+    </w:p>
+    <w:p>
+      <w:pPr>
+        <w:rPr>
+          <w:noProof/>
+        </w:rPr>
+      </w:pPr>
       <w:r>
         <w:rPr>
           <w:b/>
           <w:bCs/>
         </w:rPr>
+        <w:lastRenderedPageBreak/>
         <w:t>DESIGN</w:t>
       </w:r>
     </w:p>
     <w:p>
+      <w:pPr>
+        <w:rPr>
+          <w:b/>
+          <w:bCs/>
+        </w:rPr>
+      </w:pPr>
       <w:r>
         <w:rPr>
           <w:noProof/>
         </w:rPr>
-        <w:lastRenderedPageBreak/>
         <w:drawing>
-          <wp:inline distT="0" distB="0" distL="0" distR="0" wp14:anchorId="113B2654" wp14:editId="5759618C">
-            <wp:extent cx="5722620" cy="8267700"/>
-            <wp:effectExtent l="0" t="0" r="0" b="0"/>
+          <wp:inline distT="0" distB="0" distL="0" distR="0" wp14:anchorId="381279FC" wp14:editId="47655D1F">
+            <wp:extent cx="5759541" cy="8321040"/>
+            <wp:effectExtent l="0" t="0" r="0" b="3810"/>
             <wp:docPr id="734234792" name="Picture 2"/>
             <wp:cNvGraphicFramePr>
               <a:graphicFrameLocks xmlns:a="http://schemas.openxmlformats.org/drawingml/2006/main" noChangeAspect="1"/>
@@ -365,7 +530,7 @@
                   <pic:spPr bwMode="auto">
                     <a:xfrm>
                       <a:off x="0" y="0"/>
-                      <a:ext cx="5722620" cy="8267700"/>
+                      <a:ext cx="5783277" cy="8355333"/>
                     </a:xfrm>
                     <a:prstGeom prst="rect">
                       <a:avLst/>
@@ -381,6 +546,8 @@
           </wp:inline>
         </w:drawing>
       </w:r>
+    </w:p>
+    <w:p>
       <w:r>
         <w:rPr>
           <w:b/>
@@ -389,7 +556,7 @@
         </w:rPr>
         <w:lastRenderedPageBreak/>
         <w:drawing>
-          <wp:inline distT="0" distB="0" distL="0" distR="0" wp14:anchorId="389C902A" wp14:editId="62CC6C08">
+          <wp:inline distT="0" distB="0" distL="0" distR="0" wp14:anchorId="389C902A" wp14:editId="75D9D4D8">
             <wp:extent cx="5722620" cy="8686800"/>
             <wp:effectExtent l="0" t="0" r="0" b="0"/>
             <wp:docPr id="2040162130" name="Picture 1"/>
@@ -455,7 +622,7 @@
 </file>
 
 <file path=word/numbering.xml><?xml version="1.0" encoding="utf-8"?>
-<w:numbering xmlns:wpc="http://schemas.microsoft.com/office/word/2010/wordprocessingCanvas" xmlns:cx="http://schemas.microsoft.com/office/drawing/2014/chartex" xmlns:cx1="http://schemas.microsoft.com/office/drawing/2015/9/8/chartex" xmlns:cx2="http://schemas.microsoft.com/office/drawing/2015/10/21/chartex" xmlns:cx3="http://schemas.microsoft.com/office/drawing/2016/5/9/chartex" xmlns:cx4="http://schemas.microsoft.com/office/drawing/2016/5/10/chartex" xmlns:cx5="http://schemas.microsoft.com/office/drawing/2016/5/11/chartex" xmlns:cx6="http://schemas.microsoft.com/office/drawing/2016/5/12/chartex" xmlns:cx7="http://schemas.microsoft.com/office/drawing/2016/5/13/chartex" xmlns:cx8="http://schemas.microsoft.com/office/drawing/2016/5/14/chartex" xmlns:mc="http://schemas.openxmlformats.org/markup-compatibility/2006" xmlns:aink="http://schemas.microsoft.com/office/drawing/2016/ink" xmlns:am3d="http://schemas.microsoft.com/office/drawing/2017/model3d" xmlns:o="urn:schemas-microsoft-com:office:office" xmlns:oel="http://schemas.microsoft.com/office/2019/extlst" xmlns:r="http://schemas.openxmlformats.org/officeDocument/2006/relationships" xmlns:m="http://schemas.openxmlformats.org/officeDocument/2006/math" xmlns:v="urn:schemas-microsoft-com:vml" xmlns:wp14="http://schemas.microsoft.com/office/word/2010/wordprocessingDrawing" xmlns:wp="http://schemas.openxmlformats.org/drawingml/2006/wordprocessingDrawing" xmlns:w10="urn:schemas-microsoft-com:office:word" xmlns:w="http://schemas.openxmlformats.org/wordprocessingml/2006/main" xmlns:w14="http://schemas.microsoft.com/office/word/2010/wordml" xmlns:w15="http://schemas.microsoft.com/office/word/2012/wordml" xmlns:w16cex="http://schemas.microsoft.com/office/word/2018/wordml/cex" xmlns:w16cid="http://schemas.microsoft.com/office/word/2016/wordml/cid" xmlns:w16="http://schemas.microsoft.com/office/word/2018/wordml" xmlns:w16du="http://schemas.microsoft.com/office/word/2023/wordml/word16du" xmlns:w16sdtdh="http://schemas.microsoft.com/office/word/2020/wordml/sdtdatahash" xmlns:w16se="http://schemas.microsoft.com/office/word/2015/wordml/symex" xmlns:wpg="http://schemas.microsoft.com/office/word/2010/wordprocessingGroup" xmlns:wpi="http://schemas.microsoft.com/office/word/2010/wordprocessingInk" xmlns:wne="http://schemas.microsoft.com/office/word/2006/wordml" xmlns:wps="http://schemas.microsoft.com/office/word/2010/wordprocessingShape" mc:Ignorable="w14 w15 w16se w16cid w16 w16cex w16sdtdh w16du wp14">
+<w:numbering xmlns:wpc="http://schemas.microsoft.com/office/word/2010/wordprocessingCanvas" xmlns:cx="http://schemas.microsoft.com/office/drawing/2014/chartex" xmlns:cx1="http://schemas.microsoft.com/office/drawing/2015/9/8/chartex" xmlns:cx2="http://schemas.microsoft.com/office/drawing/2015/10/21/chartex" xmlns:cx3="http://schemas.microsoft.com/office/drawing/2016/5/9/chartex" xmlns:cx4="http://schemas.microsoft.com/office/drawing/2016/5/10/chartex" xmlns:cx5="http://schemas.microsoft.com/office/drawing/2016/5/11/chartex" xmlns:cx6="http://schemas.microsoft.com/office/drawing/2016/5/12/chartex" xmlns:cx7="http://schemas.microsoft.com/office/drawing/2016/5/13/chartex" xmlns:cx8="http://schemas.microsoft.com/office/drawing/2016/5/14/chartex" xmlns:mc="http://schemas.openxmlformats.org/markup-compatibility/2006" xmlns:aink="http://schemas.microsoft.com/office/drawing/2016/ink" xmlns:am3d="http://schemas.microsoft.com/office/drawing/2017/model3d" xmlns:o="urn:schemas-microsoft-com:office:office" xmlns:oel="http://schemas.microsoft.com/office/2019/extlst" xmlns:r="http://schemas.openxmlformats.org/officeDocument/2006/relationships" xmlns:m="http://schemas.openxmlformats.org/officeDocument/2006/math" xmlns:v="urn:schemas-microsoft-com:vml" xmlns:wp14="http://schemas.microsoft.com/office/word/2010/wordprocessingDrawing" xmlns:wp="http://schemas.openxmlformats.org/drawingml/2006/wordprocessingDrawing" xmlns:w10="urn:schemas-microsoft-com:office:word" xmlns:w="http://schemas.openxmlformats.org/wordprocessingml/2006/main" xmlns:w14="http://schemas.microsoft.com/office/word/2010/wordml" xmlns:w15="http://schemas.microsoft.com/office/word/2012/wordml" xmlns:w16cex="http://schemas.microsoft.com/office/word/2018/wordml/cex" xmlns:w16cid="http://schemas.microsoft.com/office/word/2016/wordml/cid" xmlns:w16="http://schemas.microsoft.com/office/word/2018/wordml" xmlns:w16sdtdh="http://schemas.microsoft.com/office/word/2020/wordml/sdtdatahash" xmlns:w16se="http://schemas.microsoft.com/office/word/2015/wordml/symex" xmlns:wpg="http://schemas.microsoft.com/office/word/2010/wordprocessingGroup" xmlns:wpi="http://schemas.microsoft.com/office/word/2010/wordprocessingInk" xmlns:wne="http://schemas.microsoft.com/office/word/2006/wordml" xmlns:wps="http://schemas.microsoft.com/office/word/2010/wordprocessingShape" mc:Ignorable="w14 w15 w16se w16cid w16 w16cex w16sdtdh wp14">
   <w:abstractNum w:abstractNumId="0" w15:restartNumberingAfterBreak="0">
     <w:nsid w:val="345A24E9"/>
     <w:multiLevelType w:val="multilevel"/>
@@ -576,7 +743,7 @@
 </file>
 
 <file path=word/styles.xml><?xml version="1.0" encoding="utf-8"?>
-<w:styles xmlns:mc="http://schemas.openxmlformats.org/markup-compatibility/2006" xmlns:r="http://schemas.openxmlformats.org/officeDocument/2006/relationships" xmlns:w="http://schemas.openxmlformats.org/wordprocessingml/2006/main" xmlns:w14="http://schemas.microsoft.com/office/word/2010/wordml" xmlns:w15="http://schemas.microsoft.com/office/word/2012/wordml" xmlns:w16cex="http://schemas.microsoft.com/office/word/2018/wordml/cex" xmlns:w16cid="http://schemas.microsoft.com/office/word/2016/wordml/cid" xmlns:w16="http://schemas.microsoft.com/office/word/2018/wordml" xmlns:w16du="http://schemas.microsoft.com/office/word/2023/wordml/word16du" xmlns:w16sdtdh="http://schemas.microsoft.com/office/word/2020/wordml/sdtdatahash" xmlns:w16se="http://schemas.microsoft.com/office/word/2015/wordml/symex" mc:Ignorable="w14 w15 w16se w16cid w16 w16cex w16sdtdh w16du">
+<w:styles xmlns:mc="http://schemas.openxmlformats.org/markup-compatibility/2006" xmlns:r="http://schemas.openxmlformats.org/officeDocument/2006/relationships" xmlns:w="http://schemas.openxmlformats.org/wordprocessingml/2006/main" xmlns:w14="http://schemas.microsoft.com/office/word/2010/wordml" xmlns:w15="http://schemas.microsoft.com/office/word/2012/wordml" xmlns:w16cex="http://schemas.microsoft.com/office/word/2018/wordml/cex" xmlns:w16cid="http://schemas.microsoft.com/office/word/2016/wordml/cid" xmlns:w16="http://schemas.microsoft.com/office/word/2018/wordml" xmlns:w16sdtdh="http://schemas.microsoft.com/office/word/2020/wordml/sdtdatahash" xmlns:w16se="http://schemas.microsoft.com/office/word/2015/wordml/symex" mc:Ignorable="w14 w15 w16se w16cid w16 w16cex w16sdtdh">
   <w:docDefaults>
     <w:rPrDefault>
       <w:rPr>
@@ -1007,7 +1174,6 @@
     <w:name w:val="Normal (Web)"/>
     <w:basedOn w:val="Normal"/>
     <w:uiPriority w:val="99"/>
-    <w:semiHidden/>
     <w:unhideWhenUsed/>
     <w:rsid w:val="00EC7AEE"/>
     <w:pPr>
